--- a/[MDS]/Itinerario 16 - Integración de Contenidos/Propuesta de proyecto.docx
+++ b/[MDS]/Itinerario 16 - Integración de Contenidos/Propuesta de proyecto.docx
@@ -739,6 +739,8 @@
           <w:lang w:val="es-AR"/>
         </w:rPr>
       </w:pPr>
+      <w:bookmarkStart w:id="0" w:name="_GoBack"/>
+      <w:bookmarkEnd w:id="0"/>
       <w:r>
         <w:rPr>
           <w:lang w:val="es-AR"/>
@@ -937,7 +939,6 @@
         <w:rPr>
           <w:lang w:val="es-AR"/>
         </w:rPr>
-        <w:lastRenderedPageBreak/>
         <w:t>Propuesta de Proyecto</w:t>
       </w:r>
     </w:p>
@@ -1140,14 +1141,7 @@
         <w:rPr>
           <w:lang w:val="es-AR"/>
         </w:rPr>
-        <w:t xml:space="preserve"> El sistema apoya al Encargado de Logística en la coordinación de los servicios de transporte de contenedores. Facilita la asignación óptima </w:t>
-      </w:r>
-      <w:r>
-        <w:rPr>
-          <w:lang w:val="es-AR"/>
-        </w:rPr>
-        <w:lastRenderedPageBreak/>
-        <w:t>de camiones y choferes a cada servicio, considerando rutas y horarios para mejorar la eficiencia. También permite programar y gestionar los detalles logísticos necesarios para cada transporte.</w:t>
+        <w:t xml:space="preserve"> El sistema apoya al Encargado de Logística en la coordinación de los servicios de transporte de contenedores. Facilita la asignación óptima de camiones y choferes a cada servicio, considerando rutas y horarios para mejorar la eficiencia. También permite programar y gestionar los detalles logísticos necesarios para cada transporte.</w:t>
       </w:r>
     </w:p>
     <w:p>
@@ -1343,8 +1337,6 @@
       <w:pPr>
         <w:pStyle w:val="Ttulo2"/>
         <w:rPr>
-          <w:rFonts w:ascii="Times New Roman" w:hAnsi="Times New Roman" w:cs="Times New Roman"/>
-          <w:color w:val="010302"/>
           <w:lang w:val="es-AR"/>
         </w:rPr>
       </w:pPr>
@@ -1365,73 +1357,33 @@
         <w:rPr>
           <w:lang w:val="es-AR"/>
         </w:rPr>
-        <w:t xml:space="preserve">El sistema desarrollado para la empresa de transporte de contenedores generará información procesada que asistirá en la toma de decisiones estratégicas y operativas. Se destacan cinco tipos de </w:t>
-      </w:r>
-      <w:r>
-        <w:rPr>
-          <w:lang w:val="es-AR"/>
-        </w:rPr>
-        <w:lastRenderedPageBreak/>
-        <w:t>reportes que serán productos del procesamiento del sistema y proporcionarán información relevante:</w:t>
-      </w:r>
-    </w:p>
-    <w:p>
-      <w:pPr>
-        <w:pStyle w:val="Prrafodelista"/>
-        <w:numPr>
-          <w:ilvl w:val="0"/>
-          <w:numId w:val="8"/>
-        </w:numPr>
-        <w:rPr>
-          <w:lang w:val="es-AR"/>
-        </w:rPr>
-      </w:pPr>
-      <w:r>
+        <w:t>Estos reportes proporcionarán información esencial para la toma de decisiones y la gestión efectiva de la empresa de transporte de contenedores. Cada reporte se centrará en el área clave para cada requerimiento funcional, lo que permitirá optimizar las operaciones y mejorar la eficiencia, control y satisfacción del cliente en el negocio.</w:t>
+      </w:r>
+    </w:p>
+    <w:p>
+      <w:pPr>
+        <w:rPr>
+          <w:lang w:val="es-AR"/>
+        </w:rPr>
+      </w:pPr>
+    </w:p>
+    <w:p>
+      <w:pPr>
         <w:rPr>
           <w:b/>
           <w:lang w:val="es-AR"/>
         </w:rPr>
-        <w:t xml:space="preserve">Informes de eficiencia operativa: </w:t>
-      </w:r>
-      <w:r>
-        <w:rPr>
-          <w:lang w:val="es-AR"/>
-        </w:rPr>
-        <w:t>Estos informes detallados evaluarán la eficiencia de las operaciones de transporte, incluyendo métricas como el tiempo promedio de entrega, la utilización de camiones y los tiempos de carga y descarga. Esto permitirá identificar áreas de mejora y optimizar el rendimiento general.</w:t>
-      </w:r>
-    </w:p>
-    <w:p>
-      <w:pPr>
-        <w:pStyle w:val="Prrafodelista"/>
-        <w:numPr>
-          <w:ilvl w:val="0"/>
-          <w:numId w:val="8"/>
-        </w:numPr>
-        <w:rPr>
-          <w:lang w:val="es-AR"/>
-        </w:rPr>
       </w:pPr>
       <w:r>
         <w:rPr>
           <w:b/>
           <w:lang w:val="es-AR"/>
         </w:rPr>
-        <w:t>Análisis de costos y rentabilidad por servicio:</w:t>
-      </w:r>
-      <w:r>
-        <w:rPr>
-          <w:lang w:val="es-AR"/>
-        </w:rPr>
-        <w:t xml:space="preserve"> El sistema procesará datos sobre los costos operativos de cada servicio de transporte, como combustible y mantenimiento. A partir de esta información, se generará un análisis de rentabilidad por servicio, permitiendo tomar decisiones estratégicas para optimizar los recursos.</w:t>
-      </w:r>
-    </w:p>
-    <w:p>
-      <w:pPr>
-        <w:pStyle w:val="Prrafodelista"/>
-        <w:numPr>
-          <w:ilvl w:val="0"/>
-          <w:numId w:val="8"/>
-        </w:numPr>
+        <w:t>Reporte de Rendimiento de Servicios de Transporte</w:t>
+      </w:r>
+    </w:p>
+    <w:p>
+      <w:pPr>
         <w:rPr>
           <w:lang w:val="es-AR"/>
         </w:rPr>
@@ -1441,22 +1393,17 @@
           <w:b/>
           <w:lang w:val="es-AR"/>
         </w:rPr>
-        <w:t>Pronósticos de demanda de servicios:</w:t>
-      </w:r>
-      <w:r>
-        <w:rPr>
-          <w:lang w:val="es-AR"/>
-        </w:rPr>
-        <w:t xml:space="preserve"> Mediante el análisis de datos históricos de demanda de transporte de contenedores, el sistema generará pronósticos precisos de la demanda futura. Esto facilitará la planificación adecuada de la flota y los recursos humanos para satisfacer la demanda de manera eficiente.</w:t>
-      </w:r>
-    </w:p>
-    <w:p>
-      <w:pPr>
-        <w:pStyle w:val="Prrafodelista"/>
-        <w:numPr>
-          <w:ilvl w:val="0"/>
-          <w:numId w:val="8"/>
-        </w:numPr>
+        <w:t>Datos recuperados de la base de datos:</w:t>
+      </w:r>
+      <w:r>
+        <w:rPr>
+          <w:lang w:val="es-AR"/>
+        </w:rPr>
+        <w:t xml:space="preserve"> Información sobre los servicios de transporte de contenedores realizados, incluyendo fechas, rutas, tiempos de entrega y estado de cumplimiento de las entregas.</w:t>
+      </w:r>
+    </w:p>
+    <w:p>
+      <w:pPr>
         <w:rPr>
           <w:lang w:val="es-AR"/>
         </w:rPr>
@@ -1466,61 +1413,207 @@
           <w:b/>
           <w:lang w:val="es-AR"/>
         </w:rPr>
-        <w:t>Informes de mantenimiento preventivo:</w:t>
-      </w:r>
-      <w:r>
-        <w:rPr>
-          <w:lang w:val="es-AR"/>
-        </w:rPr>
-        <w:t xml:space="preserve"> Los informes de mantenimiento mostrarán el estado y las necesidades de mantenimiento de cada camión de la flota. Esto permitirá tomar acciones preventivas para evitar tiempos de inactividad no planificados y garantizar la disponibilidad de la flota cuando sea necesario.</w:t>
-      </w:r>
-    </w:p>
-    <w:p>
-      <w:pPr>
-        <w:pStyle w:val="Prrafodelista"/>
-        <w:numPr>
-          <w:ilvl w:val="0"/>
-          <w:numId w:val="8"/>
-        </w:numPr>
-        <w:rPr>
-          <w:lang w:val="es-AR"/>
-        </w:rPr>
-      </w:pPr>
-      <w:r>
+        <w:t>Valor Agregado:</w:t>
+      </w:r>
+      <w:r>
+        <w:rPr>
+          <w:lang w:val="es-AR"/>
+        </w:rPr>
+        <w:t xml:space="preserve"> El sistema procesará los datos para calcular el tiempo promedio de entrega, el porcentaje de entregas puntuales y la frecuencia de incidencias. El reporte permitirá evaluar el rendimiento general del servicio de transporte y facilitará la toma de decisiones para mejorar la puntualidad y eficiencia en la entrega.</w:t>
+      </w:r>
+    </w:p>
+    <w:p>
+      <w:pPr>
+        <w:rPr>
+          <w:lang w:val="es-AR"/>
+        </w:rPr>
+      </w:pPr>
+    </w:p>
+    <w:p>
+      <w:pPr>
         <w:rPr>
           <w:b/>
           <w:lang w:val="es-AR"/>
         </w:rPr>
-        <w:t>Análisis de satisfacción del cliente:</w:t>
-      </w:r>
-      <w:r>
-        <w:rPr>
-          <w:lang w:val="es-AR"/>
-        </w:rPr>
-        <w:t xml:space="preserve"> El sistema procesará datos de retroalimentación y comentarios de los clientes sobre los servicios de transporte. Los informes de análisis de sentimiento y categorización de comentarios brindarán información valiosa para mejorar la calidad del servicio y mantener una relación sólida con los clientes recurrentes.</w:t>
-      </w:r>
-    </w:p>
-    <w:p>
-      <w:pPr>
-        <w:rPr>
-          <w:lang w:val="es-AR"/>
-        </w:rPr>
-      </w:pPr>
-      <w:r>
-        <w:rPr>
-          <w:lang w:val="es-AR"/>
-        </w:rPr>
-        <w:t>Estos reportes proporcionarán información confiable y valiosa para la toma de decisiones informada, lo que contribuirá a la optimización de las operaciones y al logro de los objetivos comerciales de la empresa de transporte de contenedores.</w:t>
-      </w:r>
-    </w:p>
-    <w:p>
-      <w:pPr>
-        <w:rPr>
-          <w:lang w:val="es-AR"/>
-        </w:rPr>
-      </w:pPr>
-      <w:bookmarkStart w:id="0" w:name="_GoBack"/>
-      <w:bookmarkEnd w:id="0"/>
+      </w:pPr>
+      <w:r>
+        <w:rPr>
+          <w:b/>
+          <w:lang w:val="es-AR"/>
+        </w:rPr>
+        <w:t>Reporte de Programación de Mantenimientos Preventivos</w:t>
+      </w:r>
+    </w:p>
+    <w:p>
+      <w:pPr>
+        <w:rPr>
+          <w:lang w:val="es-AR"/>
+        </w:rPr>
+      </w:pPr>
+      <w:r>
+        <w:rPr>
+          <w:b/>
+          <w:lang w:val="es-AR"/>
+        </w:rPr>
+        <w:t>Datos recuperados de la base de datos:</w:t>
+      </w:r>
+      <w:r>
+        <w:rPr>
+          <w:lang w:val="es-AR"/>
+        </w:rPr>
+        <w:t xml:space="preserve"> Registro del estado y mantenimiento previo de la flota de camiones, incluyendo fechas de mantenimientos anteriores y programados.</w:t>
+      </w:r>
+    </w:p>
+    <w:p>
+      <w:pPr>
+        <w:rPr>
+          <w:lang w:val="es-AR"/>
+        </w:rPr>
+      </w:pPr>
+      <w:r>
+        <w:rPr>
+          <w:b/>
+          <w:lang w:val="es-AR"/>
+        </w:rPr>
+        <w:t>Valor Agregado:</w:t>
+      </w:r>
+      <w:r>
+        <w:rPr>
+          <w:lang w:val="es-AR"/>
+        </w:rPr>
+        <w:t xml:space="preserve"> El sistema procesará los datos para calcular la frecuencia de mantenimientos, programar automáticamente próximas tareas de mantenimiento y generar alertas para el Técnico de Mantenimiento. El reporte permitirá mantener una flota confiable y asegurar la disponibilidad de vehículos para los servicios de transporte.</w:t>
+      </w:r>
+    </w:p>
+    <w:p>
+      <w:pPr>
+        <w:rPr>
+          <w:lang w:val="es-AR"/>
+        </w:rPr>
+      </w:pPr>
+    </w:p>
+    <w:p>
+      <w:pPr>
+        <w:rPr>
+          <w:b/>
+          <w:lang w:val="es-AR"/>
+        </w:rPr>
+      </w:pPr>
+      <w:r>
+        <w:rPr>
+          <w:b/>
+          <w:lang w:val="es-AR"/>
+        </w:rPr>
+        <w:t>Reporte de Rutas y Cargas Frecuentes</w:t>
+      </w:r>
+    </w:p>
+    <w:p>
+      <w:pPr>
+        <w:rPr>
+          <w:lang w:val="es-AR"/>
+        </w:rPr>
+      </w:pPr>
+      <w:r>
+        <w:rPr>
+          <w:b/>
+          <w:lang w:val="es-AR"/>
+        </w:rPr>
+        <w:t>Datos recuperados de la base de datos:</w:t>
+      </w:r>
+      <w:r>
+        <w:rPr>
+          <w:lang w:val="es-AR"/>
+        </w:rPr>
+        <w:t xml:space="preserve"> Información sobre rutas y clientes más frecuentes, así como la frecuencia de cargas completas y parciales en cada viaje.</w:t>
+      </w:r>
+    </w:p>
+    <w:p>
+      <w:pPr>
+        <w:rPr>
+          <w:lang w:val="es-AR"/>
+        </w:rPr>
+      </w:pPr>
+      <w:r>
+        <w:rPr>
+          <w:b/>
+          <w:lang w:val="es-AR"/>
+        </w:rPr>
+        <w:t>Valor Agregado:</w:t>
+      </w:r>
+      <w:r>
+        <w:rPr>
+          <w:lang w:val="es-AR"/>
+        </w:rPr>
+        <w:t xml:space="preserve"> El sistema procesará los datos para identificar las rutas más utilizadas y los clientes más frecuentes. El reporte facilitará la planificación logística, permitiendo la consolidación de cargas parciales para optimizar el uso de los camiones y reducir costos operativos.</w:t>
+      </w:r>
+    </w:p>
+    <w:p>
+      <w:pPr>
+        <w:rPr>
+          <w:lang w:val="es-AR"/>
+        </w:rPr>
+      </w:pPr>
+    </w:p>
+    <w:p>
+      <w:pPr>
+        <w:rPr>
+          <w:b/>
+          <w:lang w:val="es-AR"/>
+        </w:rPr>
+      </w:pPr>
+      <w:r>
+        <w:rPr>
+          <w:b/>
+          <w:lang w:val="es-AR"/>
+        </w:rPr>
+        <w:t>Reporte de Ventas y Rentabilidad</w:t>
+      </w:r>
+    </w:p>
+    <w:p>
+      <w:pPr>
+        <w:rPr>
+          <w:lang w:val="es-AR"/>
+        </w:rPr>
+      </w:pPr>
+      <w:r>
+        <w:rPr>
+          <w:b/>
+          <w:lang w:val="es-AR"/>
+        </w:rPr>
+        <w:t>Datos recuperados de la base de datos:</w:t>
+      </w:r>
+      <w:r>
+        <w:rPr>
+          <w:lang w:val="es-AR"/>
+        </w:rPr>
+        <w:t xml:space="preserve"> Registro de ventas realizadas, incluyendo detalles de los clientes, montos de ventas y estado de los pedidos.</w:t>
+      </w:r>
+    </w:p>
+    <w:p>
+      <w:pPr>
+        <w:rPr>
+          <w:lang w:val="es-AR"/>
+        </w:rPr>
+      </w:pPr>
+      <w:r>
+        <w:rPr>
+          <w:b/>
+          <w:lang w:val="es-AR"/>
+        </w:rPr>
+        <w:t>Valor Agregado:</w:t>
+      </w:r>
+      <w:r>
+        <w:rPr>
+          <w:lang w:val="es-AR"/>
+        </w:rPr>
+        <w:t xml:space="preserve"> El sistema procesará los datos para generar un análisis de rentabilidad de cada servicio de transporte, teniendo en cuenta los costos operativos asociados. El reporte permitirá evaluar la rentabilidad de los servicios y tomar decisiones para ajustar tarifas y mejorar la eficiencia del negocio.</w:t>
+      </w:r>
+    </w:p>
+    <w:p>
+      <w:pPr>
+        <w:rPr>
+          <w:lang w:val="es-AR"/>
+        </w:rPr>
+      </w:pPr>
     </w:p>
     <w:sectPr>
       <w:type w:val="continuous"/>
